--- a/svn和git/git/git使用.docx
+++ b/svn和git/git/git使用.docx
@@ -112,6 +112,9 @@
       </w:r>
     </w:p>
     <w:p>
+      <w:pPr>
+        <w:ind w:firstLine="420"/>
+      </w:pPr>
       <w:hyperlink r:id="rId9" w:history="1">
         <w:r>
           <w:rPr>
@@ -2201,11 +2204,6 @@
       </w:r>
     </w:p>
     <w:p>
-      <w:pPr>
-        <w:rPr>
-          <w:rFonts w:hint="eastAsia"/>
-        </w:rPr>
-      </w:pPr>
       <w:r>
         <w:t>未完待续</w:t>
       </w:r>
@@ -2213,19 +2211,10 @@
         <w:t>。。。。。</w:t>
       </w:r>
     </w:p>
-    <w:p>
-      <w:pPr>
-        <w:rPr>
-          <w:rFonts w:hint="eastAsia"/>
-        </w:rPr>
-      </w:pPr>
-    </w:p>
+    <w:p/>
     <w:p>
       <w:pPr>
         <w:pStyle w:val="3"/>
-        <w:rPr>
-          <w:rFonts w:hint="eastAsia"/>
-        </w:rPr>
       </w:pPr>
       <w:r>
         <w:rPr>
@@ -2234,14 +2223,13 @@
         <w:t>融合分支</w:t>
       </w:r>
     </w:p>
-    <w:p>
-      <w:pPr>
-        <w:rPr>
-          <w:rFonts w:hint="eastAsia"/>
-        </w:rPr>
-      </w:pPr>
-    </w:p>
-    <w:p>
+    <w:p/>
+    <w:p>
+      <w:pPr>
+        <w:rPr>
+          <w:rFonts w:hint="eastAsia"/>
+        </w:rPr>
+      </w:pPr>
       <w:proofErr w:type="spellStart"/>
       <w:r>
         <w:t>G</w:t>
@@ -2258,6 +2246,241 @@
           <w:rFonts w:hint="eastAsia"/>
         </w:rPr>
         <w:t xml:space="preserve"> merge test</w:t>
+      </w:r>
+    </w:p>
+    <w:p>
+      <w:pPr>
+        <w:rPr>
+          <w:rFonts w:hint="eastAsia"/>
+        </w:rPr>
+      </w:pPr>
+    </w:p>
+    <w:p>
+      <w:pPr>
+        <w:rPr>
+          <w:rFonts w:hint="eastAsia"/>
+        </w:rPr>
+      </w:pPr>
+    </w:p>
+    <w:p>
+      <w:pPr>
+        <w:pStyle w:val="2"/>
+        <w:rPr>
+          <w:rFonts w:hint="eastAsia"/>
+        </w:rPr>
+      </w:pPr>
+      <w:proofErr w:type="spellStart"/>
+      <w:r>
+        <w:lastRenderedPageBreak/>
+        <w:t>G</w:t>
+      </w:r>
+      <w:r>
+        <w:rPr>
+          <w:rFonts w:hint="eastAsia"/>
+        </w:rPr>
+        <w:t>it</w:t>
+      </w:r>
+      <w:proofErr w:type="spellEnd"/>
+      <w:r>
+        <w:rPr>
+          <w:rFonts w:hint="eastAsia"/>
+        </w:rPr>
+        <w:t>合并</w:t>
+      </w:r>
+      <w:r>
+        <w:rPr>
+          <w:rFonts w:hint="eastAsia"/>
+        </w:rPr>
+        <w:t>add commit push</w:t>
+      </w:r>
+      <w:r>
+        <w:rPr>
+          <w:rFonts w:hint="eastAsia"/>
+        </w:rPr>
+        <w:t>命令</w:t>
+      </w:r>
+    </w:p>
+    <w:p>
+      <w:pPr>
+        <w:rPr>
+          <w:rFonts w:hint="eastAsia"/>
+        </w:rPr>
+      </w:pPr>
+    </w:p>
+    <w:p>
+      <w:proofErr w:type="spellStart"/>
+      <w:proofErr w:type="gramStart"/>
+      <w:r>
+        <w:rPr>
+          <w:rFonts w:ascii="Source Code Pro" w:hAnsi="Source Code Pro"/>
+          <w:color w:val="383A42"/>
+          <w:sz w:val="18"/>
+          <w:szCs w:val="18"/>
+          <w:shd w:val="clear" w:color="auto" w:fill="EFF0F1"/>
+        </w:rPr>
+        <w:t>git</w:t>
+      </w:r>
+      <w:proofErr w:type="spellEnd"/>
+      <w:proofErr w:type="gramEnd"/>
+      <w:r>
+        <w:rPr>
+          <w:rFonts w:ascii="Source Code Pro" w:hAnsi="Source Code Pro"/>
+          <w:color w:val="383A42"/>
+          <w:sz w:val="18"/>
+          <w:szCs w:val="18"/>
+          <w:shd w:val="clear" w:color="auto" w:fill="EFF0F1"/>
+        </w:rPr>
+        <w:t xml:space="preserve"> </w:t>
+      </w:r>
+      <w:proofErr w:type="spellStart"/>
+      <w:r>
+        <w:rPr>
+          <w:rFonts w:ascii="Source Code Pro" w:hAnsi="Source Code Pro"/>
+          <w:color w:val="383A42"/>
+          <w:sz w:val="18"/>
+          <w:szCs w:val="18"/>
+          <w:shd w:val="clear" w:color="auto" w:fill="EFF0F1"/>
+        </w:rPr>
+        <w:t>config</w:t>
+      </w:r>
+      <w:proofErr w:type="spellEnd"/>
+      <w:r>
+        <w:rPr>
+          <w:rFonts w:ascii="Source Code Pro" w:hAnsi="Source Code Pro"/>
+          <w:color w:val="383A42"/>
+          <w:sz w:val="18"/>
+          <w:szCs w:val="18"/>
+          <w:shd w:val="clear" w:color="auto" w:fill="EFF0F1"/>
+        </w:rPr>
+        <w:t xml:space="preserve"> --</w:t>
+      </w:r>
+      <w:r>
+        <w:rPr>
+          <w:rStyle w:val="hljs-keyword"/>
+          <w:rFonts w:ascii="Source Code Pro" w:hAnsi="Source Code Pro"/>
+          <w:color w:val="A626A4"/>
+          <w:szCs w:val="21"/>
+          <w:shd w:val="clear" w:color="auto" w:fill="EFF0F1"/>
+        </w:rPr>
+        <w:t>global</w:t>
+      </w:r>
+      <w:r>
+        <w:rPr>
+          <w:rFonts w:ascii="Source Code Pro" w:hAnsi="Source Code Pro"/>
+          <w:color w:val="383A42"/>
+          <w:sz w:val="18"/>
+          <w:szCs w:val="18"/>
+          <w:shd w:val="clear" w:color="auto" w:fill="EFF0F1"/>
+        </w:rPr>
+        <w:t xml:space="preserve"> </w:t>
+      </w:r>
+      <w:proofErr w:type="spellStart"/>
+      <w:r>
+        <w:rPr>
+          <w:rStyle w:val="hljs-keyword"/>
+          <w:rFonts w:ascii="Source Code Pro" w:hAnsi="Source Code Pro"/>
+          <w:color w:val="A626A4"/>
+          <w:szCs w:val="21"/>
+          <w:shd w:val="clear" w:color="auto" w:fill="EFF0F1"/>
+        </w:rPr>
+        <w:t>alias</w:t>
+      </w:r>
+      <w:r>
+        <w:rPr>
+          <w:rFonts w:ascii="Source Code Pro" w:hAnsi="Source Code Pro"/>
+          <w:color w:val="383A42"/>
+          <w:sz w:val="18"/>
+          <w:szCs w:val="18"/>
+          <w:shd w:val="clear" w:color="auto" w:fill="EFF0F1"/>
+        </w:rPr>
+        <w:t>.cmp</w:t>
+      </w:r>
+      <w:proofErr w:type="spellEnd"/>
+      <w:r>
+        <w:rPr>
+          <w:rFonts w:ascii="Source Code Pro" w:hAnsi="Source Code Pro"/>
+          <w:color w:val="383A42"/>
+          <w:sz w:val="18"/>
+          <w:szCs w:val="18"/>
+          <w:shd w:val="clear" w:color="auto" w:fill="EFF0F1"/>
+        </w:rPr>
+        <w:t xml:space="preserve"> </w:t>
+      </w:r>
+      <w:r>
+        <w:rPr>
+          <w:rStyle w:val="hljs-string"/>
+          <w:rFonts w:ascii="Source Code Pro" w:hAnsi="Source Code Pro"/>
+          <w:color w:val="50A14F"/>
+          <w:szCs w:val="21"/>
+          <w:shd w:val="clear" w:color="auto" w:fill="EFF0F1"/>
+        </w:rPr>
+        <w:t xml:space="preserve">'!f() { </w:t>
+      </w:r>
+      <w:proofErr w:type="spellStart"/>
+      <w:r>
+        <w:rPr>
+          <w:rStyle w:val="hljs-string"/>
+          <w:rFonts w:ascii="Source Code Pro" w:hAnsi="Source Code Pro"/>
+          <w:color w:val="50A14F"/>
+          <w:szCs w:val="21"/>
+          <w:shd w:val="clear" w:color="auto" w:fill="EFF0F1"/>
+        </w:rPr>
+        <w:t>git</w:t>
+      </w:r>
+      <w:proofErr w:type="spellEnd"/>
+      <w:r>
+        <w:rPr>
+          <w:rStyle w:val="hljs-string"/>
+          <w:rFonts w:ascii="Source Code Pro" w:hAnsi="Source Code Pro"/>
+          <w:color w:val="50A14F"/>
+          <w:szCs w:val="21"/>
+          <w:shd w:val="clear" w:color="auto" w:fill="EFF0F1"/>
+        </w:rPr>
+        <w:t xml:space="preserve"> add -A &amp;&amp; </w:t>
+      </w:r>
+      <w:proofErr w:type="spellStart"/>
+      <w:r>
+        <w:rPr>
+          <w:rStyle w:val="hljs-string"/>
+          <w:rFonts w:ascii="Source Code Pro" w:hAnsi="Source Code Pro"/>
+          <w:color w:val="50A14F"/>
+          <w:szCs w:val="21"/>
+          <w:shd w:val="clear" w:color="auto" w:fill="EFF0F1"/>
+        </w:rPr>
+        <w:t>git</w:t>
+      </w:r>
+      <w:proofErr w:type="spellEnd"/>
+      <w:r>
+        <w:rPr>
+          <w:rStyle w:val="hljs-string"/>
+          <w:rFonts w:ascii="Source Code Pro" w:hAnsi="Source Code Pro"/>
+          <w:color w:val="50A14F"/>
+          <w:szCs w:val="21"/>
+          <w:shd w:val="clear" w:color="auto" w:fill="EFF0F1"/>
+        </w:rPr>
+        <w:t xml:space="preserve"> commit -m "$@" &amp;&amp; </w:t>
+      </w:r>
+      <w:proofErr w:type="spellStart"/>
+      <w:r>
+        <w:rPr>
+          <w:rStyle w:val="hljs-string"/>
+          <w:rFonts w:ascii="Source Code Pro" w:hAnsi="Source Code Pro"/>
+          <w:color w:val="50A14F"/>
+          <w:szCs w:val="21"/>
+          <w:shd w:val="clear" w:color="auto" w:fill="EFF0F1"/>
+        </w:rPr>
+        <w:t>git</w:t>
+      </w:r>
+      <w:proofErr w:type="spellEnd"/>
+      <w:r>
+        <w:rPr>
+          <w:rStyle w:val="hljs-string"/>
+          <w:rFonts w:ascii="Source Code Pro" w:hAnsi="Source Code Pro"/>
+          <w:color w:val="50A14F"/>
+          <w:szCs w:val="21"/>
+          <w:shd w:val="clear" w:color="auto" w:fill="EFF0F1"/>
+        </w:rPr>
+        <w:t xml:space="preserve"> push; }; f'</w:t>
       </w:r>
       <w:bookmarkStart w:id="0" w:name="_GoBack"/>
       <w:bookmarkEnd w:id="0"/>
@@ -2921,6 +3144,16 @@
     <w:basedOn w:val="a0"/>
     <w:rsid w:val="002843FB"/>
   </w:style>
+  <w:style w:type="character" w:customStyle="1" w:styleId="hljs-keyword">
+    <w:name w:val="hljs-keyword"/>
+    <w:basedOn w:val="a0"/>
+    <w:rsid w:val="000C1AA2"/>
+  </w:style>
+  <w:style w:type="character" w:customStyle="1" w:styleId="hljs-string">
+    <w:name w:val="hljs-string"/>
+    <w:basedOn w:val="a0"/>
+    <w:rsid w:val="000C1AA2"/>
+  </w:style>
 </w:styles>
 </file>
 
@@ -3377,6 +3610,16 @@
     <w:name w:val="hljs-comment"/>
     <w:basedOn w:val="a0"/>
     <w:rsid w:val="002843FB"/>
+  </w:style>
+  <w:style w:type="character" w:customStyle="1" w:styleId="hljs-keyword">
+    <w:name w:val="hljs-keyword"/>
+    <w:basedOn w:val="a0"/>
+    <w:rsid w:val="000C1AA2"/>
+  </w:style>
+  <w:style w:type="character" w:customStyle="1" w:styleId="hljs-string">
+    <w:name w:val="hljs-string"/>
+    <w:basedOn w:val="a0"/>
+    <w:rsid w:val="000C1AA2"/>
   </w:style>
 </w:styles>
 </file>

--- a/svn和git/git/git使用.docx
+++ b/svn和git/git/git使用.docx
@@ -1964,7 +1964,40 @@
     </w:p>
     <w:p/>
     <w:p/>
-    <w:p/>
+    <w:p>
+      <w:proofErr w:type="gramStart"/>
+      <w:r>
+        <w:t>unset</w:t>
+      </w:r>
+      <w:proofErr w:type="gramEnd"/>
+      <w:r>
+        <w:t xml:space="preserve"> GIT_DIR</w:t>
+      </w:r>
+      <w:bookmarkStart w:id="0" w:name="_GoBack"/>
+      <w:bookmarkEnd w:id="0"/>
+    </w:p>
+    <w:p>
+      <w:proofErr w:type="gramStart"/>
+      <w:r>
+        <w:t>cd</w:t>
+      </w:r>
+      <w:proofErr w:type="gramEnd"/>
+      <w:r>
+        <w:t xml:space="preserve"> /home/www/test/demo</w:t>
+      </w:r>
+    </w:p>
+    <w:p>
+      <w:proofErr w:type="spellStart"/>
+      <w:proofErr w:type="gramStart"/>
+      <w:r>
+        <w:t>git</w:t>
+      </w:r>
+      <w:proofErr w:type="spellEnd"/>
+      <w:proofErr w:type="gramEnd"/>
+      <w:r>
+        <w:t xml:space="preserve"> pull</w:t>
+      </w:r>
+    </w:p>
     <w:p>
       <w:pPr>
         <w:pStyle w:val="2"/>
@@ -2225,11 +2258,6 @@
     </w:p>
     <w:p/>
     <w:p>
-      <w:pPr>
-        <w:rPr>
-          <w:rFonts w:hint="eastAsia"/>
-        </w:rPr>
-      </w:pPr>
       <w:proofErr w:type="spellStart"/>
       <w:r>
         <w:t>G</w:t>
@@ -2248,26 +2276,11 @@
         <w:t xml:space="preserve"> merge test</w:t>
       </w:r>
     </w:p>
-    <w:p>
-      <w:pPr>
-        <w:rPr>
-          <w:rFonts w:hint="eastAsia"/>
-        </w:rPr>
-      </w:pPr>
-    </w:p>
-    <w:p>
-      <w:pPr>
-        <w:rPr>
-          <w:rFonts w:hint="eastAsia"/>
-        </w:rPr>
-      </w:pPr>
-    </w:p>
+    <w:p/>
+    <w:p/>
     <w:p>
       <w:pPr>
         <w:pStyle w:val="2"/>
-        <w:rPr>
-          <w:rFonts w:hint="eastAsia"/>
-        </w:rPr>
       </w:pPr>
       <w:proofErr w:type="spellStart"/>
       <w:r>
@@ -2300,13 +2313,7 @@
         <w:t>命令</w:t>
       </w:r>
     </w:p>
-    <w:p>
-      <w:pPr>
-        <w:rPr>
-          <w:rFonts w:hint="eastAsia"/>
-        </w:rPr>
-      </w:pPr>
-    </w:p>
+    <w:p/>
     <w:p>
       <w:proofErr w:type="spellStart"/>
       <w:proofErr w:type="gramStart"/>
@@ -2482,8 +2489,6 @@
         </w:rPr>
         <w:t xml:space="preserve"> push; }; f'</w:t>
       </w:r>
-      <w:bookmarkStart w:id="0" w:name="_GoBack"/>
-      <w:bookmarkEnd w:id="0"/>
     </w:p>
     <w:sectPr>
       <w:pgSz w:w="11906" w:h="16838"/>

--- a/svn和git/git/git使用.docx
+++ b/svn和git/git/git使用.docx
@@ -1973,8 +1973,6 @@
       <w:r>
         <w:t xml:space="preserve"> GIT_DIR</w:t>
       </w:r>
-      <w:bookmarkStart w:id="0" w:name="_GoBack"/>
-      <w:bookmarkEnd w:id="0"/>
     </w:p>
     <w:p>
       <w:proofErr w:type="gramStart"/>
@@ -1987,6 +1985,11 @@
       </w:r>
     </w:p>
     <w:p>
+      <w:pPr>
+        <w:rPr>
+          <w:rFonts w:hint="eastAsia"/>
+        </w:rPr>
+      </w:pPr>
       <w:proofErr w:type="spellStart"/>
       <w:proofErr w:type="gramStart"/>
       <w:r>
@@ -2000,13 +2003,173 @@
     </w:p>
     <w:p>
       <w:pPr>
+        <w:rPr>
+          <w:rFonts w:hint="eastAsia"/>
+        </w:rPr>
+      </w:pPr>
+    </w:p>
+    <w:p>
+      <w:pPr>
         <w:pStyle w:val="2"/>
+        <w:rPr>
+          <w:rFonts w:hint="eastAsia"/>
+        </w:rPr>
       </w:pPr>
       <w:r>
         <w:rPr>
           <w:rFonts w:hint="eastAsia"/>
         </w:rPr>
         <w:lastRenderedPageBreak/>
+        <w:t>查看远程仓库</w:t>
+      </w:r>
+    </w:p>
+    <w:p>
+      <w:pPr>
+        <w:rPr>
+          <w:rFonts w:hint="eastAsia"/>
+        </w:rPr>
+      </w:pPr>
+      <w:proofErr w:type="spellStart"/>
+      <w:r>
+        <w:t>G</w:t>
+      </w:r>
+      <w:r>
+        <w:rPr>
+          <w:rFonts w:hint="eastAsia"/>
+        </w:rPr>
+        <w:t>it</w:t>
+      </w:r>
+      <w:proofErr w:type="spellEnd"/>
+      <w:r>
+        <w:rPr>
+          <w:rFonts w:hint="eastAsia"/>
+        </w:rPr>
+        <w:t xml:space="preserve"> remote </w:t>
+      </w:r>
+      <w:r>
+        <w:t>–</w:t>
+      </w:r>
+      <w:r>
+        <w:rPr>
+          <w:rFonts w:hint="eastAsia"/>
+        </w:rPr>
+        <w:t>v</w:t>
+      </w:r>
+    </w:p>
+    <w:p>
+      <w:pPr>
+        <w:rPr>
+          <w:rFonts w:hint="eastAsia"/>
+        </w:rPr>
+      </w:pPr>
+    </w:p>
+    <w:p>
+      <w:pPr>
+        <w:pStyle w:val="2"/>
+        <w:rPr>
+          <w:rFonts w:hint="eastAsia"/>
+        </w:rPr>
+      </w:pPr>
+      <w:r>
+        <w:rPr>
+          <w:rFonts w:hint="eastAsia"/>
+        </w:rPr>
+        <w:t>切换远程仓库</w:t>
+      </w:r>
+    </w:p>
+    <w:p>
+      <w:r>
+        <w:t>（</w:t>
+      </w:r>
+      <w:r>
+        <w:t>1</w:t>
+      </w:r>
+      <w:r>
+        <w:t>）直接切换</w:t>
+      </w:r>
+    </w:p>
+    <w:p>
+      <w:proofErr w:type="spellStart"/>
+      <w:r>
+        <w:t>git</w:t>
+      </w:r>
+      <w:proofErr w:type="spellEnd"/>
+      <w:r>
+        <w:t xml:space="preserve"> remote set-</w:t>
+      </w:r>
+      <w:proofErr w:type="spellStart"/>
+      <w:r>
+        <w:t>url</w:t>
+      </w:r>
+      <w:proofErr w:type="spellEnd"/>
+      <w:r>
+        <w:t xml:space="preserve"> origin URL   //URL</w:t>
+      </w:r>
+      <w:r>
+        <w:t>为新地址</w:t>
+      </w:r>
+    </w:p>
+    <w:p>
+      <w:r>
+        <w:t>（</w:t>
+      </w:r>
+      <w:r>
+        <w:t>2</w:t>
+      </w:r>
+      <w:r>
+        <w:t>）先删除后添加</w:t>
+      </w:r>
+    </w:p>
+    <w:p>
+      <w:proofErr w:type="spellStart"/>
+      <w:r>
+        <w:t>git</w:t>
+      </w:r>
+      <w:proofErr w:type="spellEnd"/>
+      <w:r>
+        <w:t xml:space="preserve"> remote </w:t>
+      </w:r>
+      <w:proofErr w:type="spellStart"/>
+      <w:r>
+        <w:t>rm</w:t>
+      </w:r>
+      <w:proofErr w:type="spellEnd"/>
+      <w:r>
+        <w:t xml:space="preserve"> origin   //</w:t>
+      </w:r>
+      <w:r>
+        <w:t>删除现有远程仓库</w:t>
+      </w:r>
+    </w:p>
+    <w:p>
+      <w:proofErr w:type="spellStart"/>
+      <w:r>
+        <w:t>git</w:t>
+      </w:r>
+      <w:proofErr w:type="spellEnd"/>
+      <w:r>
+        <w:t xml:space="preserve"> remote add origin </w:t>
+      </w:r>
+      <w:proofErr w:type="spellStart"/>
+      <w:r>
+        <w:t>url</w:t>
+      </w:r>
+      <w:proofErr w:type="spellEnd"/>
+      <w:r>
+        <w:t xml:space="preserve">   //</w:t>
+      </w:r>
+      <w:r>
+        <w:t>添加新远程仓库</w:t>
+      </w:r>
+    </w:p>
+    <w:p>
+      <w:pPr>
+        <w:pStyle w:val="2"/>
+      </w:pPr>
+      <w:r>
+        <w:rPr>
+          <w:rFonts w:hint="eastAsia"/>
+        </w:rPr>
         <w:t>创建合并分支</w:t>
       </w:r>
     </w:p>
@@ -2175,6 +2338,7 @@
         <w:rPr>
           <w:rFonts w:hint="eastAsia"/>
         </w:rPr>
+        <w:lastRenderedPageBreak/>
         <w:t>删除分支</w:t>
       </w:r>
     </w:p>
@@ -2284,7 +2448,6 @@
       </w:pPr>
       <w:proofErr w:type="spellStart"/>
       <w:r>
-        <w:lastRenderedPageBreak/>
         <w:t>G</w:t>
       </w:r>
       <w:r>
@@ -2315,6 +2478,15 @@
     </w:p>
     <w:p/>
     <w:p>
+      <w:pPr>
+        <w:rPr>
+          <w:rStyle w:val="hljs-string"/>
+          <w:rFonts w:ascii="Source Code Pro" w:hAnsi="Source Code Pro" w:hint="eastAsia"/>
+          <w:color w:val="50A14F"/>
+          <w:szCs w:val="21"/>
+          <w:shd w:val="clear" w:color="auto" w:fill="EFF0F1"/>
+        </w:rPr>
+      </w:pPr>
       <w:proofErr w:type="spellStart"/>
       <w:proofErr w:type="gramStart"/>
       <w:r>
@@ -2490,6 +2662,491 @@
         <w:t xml:space="preserve"> push; }; f'</w:t>
       </w:r>
     </w:p>
+    <w:p>
+      <w:pPr>
+        <w:rPr>
+          <w:rStyle w:val="hljs-string"/>
+          <w:rFonts w:ascii="Source Code Pro" w:hAnsi="Source Code Pro" w:hint="eastAsia"/>
+          <w:color w:val="50A14F"/>
+          <w:szCs w:val="21"/>
+          <w:shd w:val="clear" w:color="auto" w:fill="EFF0F1"/>
+        </w:rPr>
+      </w:pPr>
+    </w:p>
+    <w:p>
+      <w:pPr>
+        <w:rPr>
+          <w:rStyle w:val="hljs-string"/>
+          <w:rFonts w:ascii="Source Code Pro" w:hAnsi="Source Code Pro" w:hint="eastAsia"/>
+          <w:color w:val="50A14F"/>
+          <w:szCs w:val="21"/>
+          <w:shd w:val="clear" w:color="auto" w:fill="EFF0F1"/>
+        </w:rPr>
+      </w:pPr>
+    </w:p>
+    <w:p>
+      <w:pPr>
+        <w:rPr>
+          <w:rStyle w:val="hljs-string"/>
+          <w:rFonts w:ascii="Source Code Pro" w:hAnsi="Source Code Pro" w:hint="eastAsia"/>
+          <w:color w:val="50A14F"/>
+          <w:szCs w:val="21"/>
+          <w:shd w:val="clear" w:color="auto" w:fill="EFF0F1"/>
+        </w:rPr>
+      </w:pPr>
+    </w:p>
+    <w:p>
+      <w:pPr>
+        <w:pStyle w:val="2"/>
+        <w:rPr>
+          <w:rFonts w:hint="eastAsia"/>
+        </w:rPr>
+      </w:pPr>
+      <w:r>
+        <w:rPr>
+          <w:rFonts w:hint="eastAsia"/>
+        </w:rPr>
+        <w:t>同一次修改上传到两个</w:t>
+      </w:r>
+      <w:proofErr w:type="spellStart"/>
+      <w:r>
+        <w:rPr>
+          <w:rFonts w:hint="eastAsia"/>
+        </w:rPr>
+        <w:t>git</w:t>
+      </w:r>
+      <w:proofErr w:type="spellEnd"/>
+    </w:p>
+    <w:p>
+      <w:pPr>
+        <w:rPr>
+          <w:rFonts w:hint="eastAsia"/>
+        </w:rPr>
+      </w:pPr>
+      <w:r>
+        <w:rPr>
+          <w:rFonts w:hint="eastAsia"/>
+        </w:rPr>
+        <w:t>参考：</w:t>
+      </w:r>
+      <w:hyperlink r:id="rId14" w:history="1">
+        <w:r>
+          <w:rPr>
+            <w:rStyle w:val="a5"/>
+          </w:rPr>
+          <w:t>https://www.cnblogs.com/teamemory/p/11607613.html</w:t>
+        </w:r>
+      </w:hyperlink>
+    </w:p>
+    <w:p>
+      <w:pPr>
+        <w:rPr>
+          <w:rFonts w:hint="eastAsia"/>
+        </w:rPr>
+      </w:pPr>
+      <w:proofErr w:type="spellStart"/>
+      <w:proofErr w:type="gramStart"/>
+      <w:r>
+        <w:t>G</w:t>
+      </w:r>
+      <w:r>
+        <w:rPr>
+          <w:rFonts w:hint="eastAsia"/>
+        </w:rPr>
+        <w:t>it</w:t>
+      </w:r>
+      <w:proofErr w:type="spellEnd"/>
+      <w:r>
+        <w:rPr>
+          <w:rFonts w:hint="eastAsia"/>
+        </w:rPr>
+        <w:t xml:space="preserve">  remote</w:t>
+      </w:r>
+      <w:proofErr w:type="gramEnd"/>
+      <w:r>
+        <w:rPr>
+          <w:rFonts w:hint="eastAsia"/>
+        </w:rPr>
+        <w:t xml:space="preserve"> add origin </w:t>
+      </w:r>
+      <w:proofErr w:type="spellStart"/>
+      <w:r>
+        <w:rPr>
+          <w:rFonts w:hint="eastAsia"/>
+        </w:rPr>
+        <w:t>url</w:t>
+      </w:r>
+      <w:proofErr w:type="spellEnd"/>
+      <w:r>
+        <w:rPr>
+          <w:rFonts w:hint="eastAsia"/>
+        </w:rPr>
+        <w:t xml:space="preserve"> </w:t>
+      </w:r>
+    </w:p>
+    <w:p>
+      <w:pPr>
+        <w:rPr>
+          <w:rFonts w:hint="eastAsia"/>
+        </w:rPr>
+      </w:pPr>
+      <w:proofErr w:type="spellStart"/>
+      <w:proofErr w:type="gramStart"/>
+      <w:r>
+        <w:t>git</w:t>
+      </w:r>
+      <w:proofErr w:type="spellEnd"/>
+      <w:proofErr w:type="gramEnd"/>
+      <w:r>
+        <w:t xml:space="preserve"> remote set-</w:t>
+      </w:r>
+      <w:proofErr w:type="spellStart"/>
+      <w:r>
+        <w:t>url</w:t>
+      </w:r>
+      <w:proofErr w:type="spellEnd"/>
+      <w:r>
+        <w:t xml:space="preserve"> --add origin </w:t>
+      </w:r>
+      <w:proofErr w:type="spellStart"/>
+      <w:r>
+        <w:t>url</w:t>
+      </w:r>
+      <w:proofErr w:type="spellEnd"/>
+    </w:p>
+    <w:p>
+      <w:pPr>
+        <w:rPr>
+          <w:rFonts w:hint="eastAsia"/>
+        </w:rPr>
+      </w:pPr>
+    </w:p>
+    <w:p>
+      <w:proofErr w:type="spellStart"/>
+      <w:r>
+        <w:t>git</w:t>
+      </w:r>
+      <w:proofErr w:type="spellEnd"/>
+      <w:r>
+        <w:t xml:space="preserve"> push origin --all # </w:t>
+      </w:r>
+      <w:r>
+        <w:t>表示提交本地所有分支到</w:t>
+      </w:r>
+      <w:r>
+        <w:t xml:space="preserve"> origin</w:t>
+      </w:r>
+    </w:p>
+    <w:p>
+      <w:pPr>
+        <w:rPr>
+          <w:rFonts w:hint="eastAsia"/>
+        </w:rPr>
+      </w:pPr>
+    </w:p>
+    <w:p>
+      <w:pPr>
+        <w:rPr>
+          <w:rFonts w:hint="eastAsia"/>
+        </w:rPr>
+      </w:pPr>
+    </w:p>
+    <w:p>
+      <w:pPr>
+        <w:pStyle w:val="2"/>
+        <w:rPr>
+          <w:rFonts w:hint="eastAsia"/>
+        </w:rPr>
+      </w:pPr>
+      <w:proofErr w:type="spellStart"/>
+      <w:r>
+        <w:rPr>
+          <w:rFonts w:hint="eastAsia"/>
+        </w:rPr>
+        <w:t>git</w:t>
+      </w:r>
+      <w:proofErr w:type="spellEnd"/>
+      <w:r>
+        <w:rPr>
+          <w:rFonts w:hint="eastAsia"/>
+        </w:rPr>
+        <w:t>工作区的理解</w:t>
+      </w:r>
+    </w:p>
+    <w:p>
+      <w:pPr>
+        <w:rPr>
+          <w:rFonts w:hint="eastAsia"/>
+        </w:rPr>
+      </w:pPr>
+      <w:proofErr w:type="spellStart"/>
+      <w:r>
+        <w:rPr>
+          <w:rFonts w:hint="eastAsia"/>
+        </w:rPr>
+        <w:t>Git</w:t>
+      </w:r>
+      <w:proofErr w:type="spellEnd"/>
+      <w:r>
+        <w:rPr>
+          <w:rFonts w:hint="eastAsia"/>
+        </w:rPr>
+        <w:t>本地有四个工作区，工作目录、暂存区、资源库、</w:t>
+      </w:r>
+      <w:proofErr w:type="spellStart"/>
+      <w:r>
+        <w:rPr>
+          <w:rFonts w:hint="eastAsia"/>
+        </w:rPr>
+        <w:t>git</w:t>
+      </w:r>
+      <w:proofErr w:type="spellEnd"/>
+      <w:r>
+        <w:rPr>
+          <w:rFonts w:hint="eastAsia"/>
+        </w:rPr>
+        <w:t>仓库</w:t>
+      </w:r>
+    </w:p>
+    <w:p>
+      <w:pPr>
+        <w:rPr>
+          <w:rFonts w:hint="eastAsia"/>
+        </w:rPr>
+      </w:pPr>
+    </w:p>
+    <w:p>
+      <w:pPr>
+        <w:rPr>
+          <w:rFonts w:hint="eastAsia"/>
+        </w:rPr>
+      </w:pPr>
+      <w:r>
+        <w:rPr>
+          <w:rFonts w:hint="eastAsia"/>
+        </w:rPr>
+        <w:t>关系图</w:t>
+      </w:r>
+    </w:p>
+    <w:p>
+      <w:pPr>
+        <w:rPr>
+          <w:rFonts w:hint="eastAsia"/>
+        </w:rPr>
+      </w:pPr>
+      <w:r>
+        <w:rPr>
+          <w:noProof/>
+        </w:rPr>
+        <w:lastRenderedPageBreak/>
+        <w:drawing>
+          <wp:inline distT="0" distB="0" distL="0" distR="0" wp14:anchorId="4226D63B" wp14:editId="5AB53275">
+            <wp:extent cx="5274310" cy="1565811"/>
+            <wp:effectExtent l="0" t="0" r="2540" b="0"/>
+            <wp:docPr id="5" name="图片 5"/>
+            <wp:cNvGraphicFramePr>
+              <a:graphicFrameLocks xmlns:a="http://schemas.openxmlformats.org/drawingml/2006/main" noChangeAspect="1"/>
+            </wp:cNvGraphicFramePr>
+            <a:graphic xmlns:a="http://schemas.openxmlformats.org/drawingml/2006/main">
+              <a:graphicData uri="http://schemas.openxmlformats.org/drawingml/2006/picture">
+                <pic:pic xmlns:pic="http://schemas.openxmlformats.org/drawingml/2006/picture">
+                  <pic:nvPicPr>
+                    <pic:cNvPr id="0" name=""/>
+                    <pic:cNvPicPr/>
+                  </pic:nvPicPr>
+                  <pic:blipFill>
+                    <a:blip r:embed="rId15"/>
+                    <a:stretch>
+                      <a:fillRect/>
+                    </a:stretch>
+                  </pic:blipFill>
+                  <pic:spPr>
+                    <a:xfrm>
+                      <a:off x="0" y="0"/>
+                      <a:ext cx="5274310" cy="1565811"/>
+                    </a:xfrm>
+                    <a:prstGeom prst="rect">
+                      <a:avLst/>
+                    </a:prstGeom>
+                  </pic:spPr>
+                </pic:pic>
+              </a:graphicData>
+            </a:graphic>
+          </wp:inline>
+        </w:drawing>
+      </w:r>
+    </w:p>
+    <w:p>
+      <w:pPr>
+        <w:rPr>
+          <w:rFonts w:hint="eastAsia"/>
+        </w:rPr>
+      </w:pPr>
+    </w:p>
+    <w:p>
+      <w:pPr>
+        <w:rPr>
+          <w:rFonts w:hint="eastAsia"/>
+        </w:rPr>
+      </w:pPr>
+      <w:r>
+        <w:rPr>
+          <w:rFonts w:hint="eastAsia"/>
+        </w:rPr>
+        <w:t>工作区：</w:t>
+      </w:r>
+      <w:r>
+        <w:rPr>
+          <w:rFonts w:hint="eastAsia"/>
+        </w:rPr>
+        <w:t>workspace,</w:t>
+      </w:r>
+      <w:r>
+        <w:rPr>
+          <w:rFonts w:hint="eastAsia"/>
+        </w:rPr>
+        <w:t>平时存放代码的地方</w:t>
+      </w:r>
+    </w:p>
+    <w:p>
+      <w:pPr>
+        <w:rPr>
+          <w:rFonts w:hint="eastAsia"/>
+        </w:rPr>
+      </w:pPr>
+      <w:r>
+        <w:rPr>
+          <w:rFonts w:hint="eastAsia"/>
+        </w:rPr>
+        <w:t>暂存区：</w:t>
+      </w:r>
+      <w:r>
+        <w:rPr>
+          <w:rFonts w:hint="eastAsia"/>
+        </w:rPr>
+        <w:t>index/stage,</w:t>
+      </w:r>
+      <w:r>
+        <w:rPr>
+          <w:rFonts w:hint="eastAsia"/>
+        </w:rPr>
+        <w:t>用于临时存放你的改动，实质是一个文件，保存即将提交到文件列表信息</w:t>
+      </w:r>
+    </w:p>
+    <w:p>
+      <w:pPr>
+        <w:rPr>
+          <w:rFonts w:hint="eastAsia"/>
+        </w:rPr>
+      </w:pPr>
+      <w:r>
+        <w:rPr>
+          <w:rFonts w:hint="eastAsia"/>
+        </w:rPr>
+        <w:t>仓库区：</w:t>
+      </w:r>
+      <w:proofErr w:type="spellStart"/>
+      <w:r>
+        <w:rPr>
+          <w:rFonts w:hint="eastAsia"/>
+        </w:rPr>
+        <w:t>respository</w:t>
+      </w:r>
+      <w:proofErr w:type="spellEnd"/>
+      <w:r>
+        <w:rPr>
+          <w:rFonts w:hint="eastAsia"/>
+        </w:rPr>
+        <w:t>(</w:t>
+      </w:r>
+      <w:r>
+        <w:rPr>
+          <w:rFonts w:hint="eastAsia"/>
+        </w:rPr>
+        <w:t>版本区</w:t>
+      </w:r>
+      <w:r>
+        <w:rPr>
+          <w:rFonts w:hint="eastAsia"/>
+        </w:rPr>
+        <w:t>)</w:t>
+      </w:r>
+      <w:r>
+        <w:rPr>
+          <w:rFonts w:hint="eastAsia"/>
+        </w:rPr>
+        <w:t>，安全存放数据的位置，这里有你提交的所有版本的数据，</w:t>
+      </w:r>
+      <w:r>
+        <w:rPr>
+          <w:rFonts w:hint="eastAsia"/>
+        </w:rPr>
+        <w:t>HEAD</w:t>
+      </w:r>
+      <w:r>
+        <w:rPr>
+          <w:rFonts w:hint="eastAsia"/>
+        </w:rPr>
+        <w:t>指向最新放入仓库的版本。</w:t>
+      </w:r>
+    </w:p>
+    <w:p>
+      <w:pPr>
+        <w:rPr>
+          <w:rFonts w:hint="eastAsia"/>
+        </w:rPr>
+      </w:pPr>
+      <w:r>
+        <w:rPr>
+          <w:rFonts w:hint="eastAsia"/>
+        </w:rPr>
+        <w:t>远程仓库：托管代码的服务器</w:t>
+      </w:r>
+    </w:p>
+    <w:p>
+      <w:pPr>
+        <w:pStyle w:val="3"/>
+        <w:rPr>
+          <w:rFonts w:hint="eastAsia"/>
+        </w:rPr>
+      </w:pPr>
+      <w:r>
+        <w:rPr>
+          <w:rFonts w:hint="eastAsia"/>
+        </w:rPr>
+        <w:t>工作流程：</w:t>
+      </w:r>
+    </w:p>
+    <w:p>
+      <w:pPr>
+        <w:rPr>
+          <w:rFonts w:hint="eastAsia"/>
+        </w:rPr>
+      </w:pPr>
+      <w:r>
+        <w:rPr>
+          <w:rFonts w:hint="eastAsia"/>
+        </w:rPr>
+        <w:t>在工作区添加修改文件，将需要版本管理的文件放入暂存区域，将暂存区的文件提交到</w:t>
+      </w:r>
+      <w:proofErr w:type="spellStart"/>
+      <w:r>
+        <w:rPr>
+          <w:rFonts w:hint="eastAsia"/>
+        </w:rPr>
+        <w:t>git</w:t>
+      </w:r>
+      <w:proofErr w:type="spellEnd"/>
+      <w:r>
+        <w:rPr>
+          <w:rFonts w:hint="eastAsia"/>
+        </w:rPr>
+        <w:t>仓库</w:t>
+      </w:r>
+      <w:bookmarkStart w:id="0" w:name="_GoBack"/>
+      <w:bookmarkEnd w:id="0"/>
+    </w:p>
+    <w:p/>
     <w:sectPr>
       <w:pgSz w:w="11906" w:h="16838"/>
       <w:pgMar w:top="1440" w:right="1800" w:bottom="1440" w:left="1800" w:header="851" w:footer="992" w:gutter="0"/>
